--- a/1项目论证/2.07-产品构思（收益分析：刘博文）.docx
+++ b/1项目论证/2.07-产品构思（收益分析：刘博文）.docx
@@ -10,8 +10,10 @@
         <w:rPr>
           <w:rFonts w:hint="eastAsia"/>
         </w:rPr>
-        <w:t>大学生电子商务网</w:t>
-      </w:r>
+        <w:t>在线看病</w:t>
+      </w:r>
+      <w:bookmarkStart w:id="0" w:name="_GoBack"/>
+      <w:bookmarkEnd w:id="0"/>
       <w:r>
         <w:rPr>
           <w:rFonts w:hint="eastAsia"/>
@@ -1281,8 +1283,6 @@
         </w:rPr>
         <w:t>风险分析</w:t>
       </w:r>
-      <w:bookmarkStart w:id="0" w:name="_GoBack"/>
-      <w:bookmarkEnd w:id="0"/>
     </w:p>
     <w:tbl>
       <w:tblPr>
@@ -1746,13 +1746,7 @@
         </w:tc>
       </w:tr>
     </w:tbl>
-    <w:p>
-      <w:pPr>
-        <w:rPr>
-          <w:rFonts w:hint="eastAsia"/>
-        </w:rPr>
-      </w:pPr>
-    </w:p>
+    <w:p/>
     <w:p>
       <w:pPr>
         <w:pStyle w:val="1"/>
